--- a/result/林務局報告/2020年獼猴調查注意事項_20200113_V1_瑋婷.docx
+++ b/result/林務局報告/2020年獼猴調查注意事項_20200113_V1_瑋婷.docx
@@ -202,21 +202,21 @@
         <w:rPr>
           <w:rFonts w:ascii="Times New Roman" w:eastAsia="標楷體" w:hAnsi="Times New Roman" w:hint="eastAsia"/>
         </w:rPr>
-        <w:t>臺灣獼</w:t>
+        <w:t>臺灣獼猴調查紀錄表</w:t>
+      </w:r>
+      <w:r>
+        <w:rPr>
+          <w:rFonts w:ascii="標楷體" w:eastAsia="標楷體" w:hAnsi="標楷體" w:hint="eastAsia"/>
+        </w:rPr>
+        <w:t>」，以避免</w:t>
       </w:r>
       <w:bookmarkStart w:id="0" w:name="_GoBack"/>
       <w:bookmarkEnd w:id="0"/>
       <w:r>
         <w:rPr>
-          <w:rFonts w:ascii="Times New Roman" w:eastAsia="標楷體" w:hAnsi="Times New Roman" w:hint="eastAsia"/>
-        </w:rPr>
-        <w:t>猴調查紀錄表</w:t>
-      </w:r>
-      <w:r>
-        <w:rPr>
           <w:rFonts w:ascii="標楷體" w:eastAsia="標楷體" w:hAnsi="標楷體" w:hint="eastAsia"/>
         </w:rPr>
-        <w:t>」，以避免疏漏</w:t>
+        <w:t>疏漏</w:t>
       </w:r>
       <w:r>
         <w:rPr>
@@ -303,7 +303,30 @@
         <w:ind w:leftChars="0"/>
         <w:jc w:val="both"/>
         <w:rPr>
-          <w:rFonts w:ascii="Times New Roman" w:eastAsia="標楷體" w:hAnsi="Times New Roman"/>
+          <w:rFonts w:ascii="Times New Roman" w:eastAsia="標楷體" w:hAnsi="Times New Roman" w:hint="eastAsia"/>
+        </w:rPr>
+      </w:pPr>
+      <w:r>
+        <w:rPr>
+          <w:rFonts w:ascii="Times New Roman" w:eastAsia="標楷體" w:hAnsi="Times New Roman" w:hint="eastAsia"/>
+        </w:rPr>
+        <w:t>環境照片</w:t>
+      </w:r>
+      <w:r>
+        <w:rPr>
+          <w:rFonts w:ascii="Times New Roman" w:eastAsia="標楷體" w:hAnsi="Times New Roman" w:hint="eastAsia"/>
+        </w:rPr>
+        <w:t>拍攝手法：</w:t>
+      </w:r>
+    </w:p>
+    <w:p>
+      <w:pPr>
+        <w:pStyle w:val="a3"/>
+        <w:spacing w:line="276" w:lineRule="auto"/>
+        <w:ind w:leftChars="0" w:left="360"/>
+        <w:jc w:val="both"/>
+        <w:rPr>
+          <w:rFonts w:ascii="Times New Roman" w:eastAsia="標楷體" w:hAnsi="Times New Roman" w:hint="eastAsia"/>
         </w:rPr>
       </w:pPr>
       <w:r>
@@ -311,25 +334,9 @@
           <w:noProof/>
         </w:rPr>
         <w:drawing>
-          <wp:anchor distT="0" distB="0" distL="114300" distR="114300" simplePos="0" relativeHeight="251658240" behindDoc="1" locked="0" layoutInCell="1" allowOverlap="1" wp14:anchorId="1EA3D8FB" wp14:editId="0EC7E7C2">
-            <wp:simplePos x="0" y="0"/>
-            <wp:positionH relativeFrom="column">
-              <wp:posOffset>2761615</wp:posOffset>
-            </wp:positionH>
-            <wp:positionV relativeFrom="paragraph">
-              <wp:posOffset>274320</wp:posOffset>
-            </wp:positionV>
-            <wp:extent cx="2396490" cy="1584960"/>
-            <wp:effectExtent l="0" t="0" r="3810" b="0"/>
-            <wp:wrapTight wrapText="bothSides">
-              <wp:wrapPolygon edited="0">
-                <wp:start x="0" y="0"/>
-                <wp:lineTo x="0" y="21288"/>
-                <wp:lineTo x="21463" y="21288"/>
-                <wp:lineTo x="21463" y="0"/>
-                <wp:lineTo x="0" y="0"/>
-              </wp:wrapPolygon>
-            </wp:wrapTight>
+          <wp:inline distT="0" distB="0" distL="0" distR="0" wp14:anchorId="4EC785D7" wp14:editId="392B3715">
+            <wp:extent cx="4831080" cy="1813560"/>
+            <wp:effectExtent l="0" t="0" r="7620" b="0"/>
             <wp:docPr id="1" name="圖片 1"/>
             <wp:cNvGraphicFramePr>
               <a:graphicFrameLocks xmlns:a="http://schemas.openxmlformats.org/drawingml/2006/main" noChangeAspect="1"/>
@@ -341,128 +348,39 @@
                     <pic:cNvPr id="1" name=""/>
                     <pic:cNvPicPr/>
                   </pic:nvPicPr>
-                  <pic:blipFill>
-                    <a:blip r:embed="rId6" cstate="print">
-                      <a:extLst>
-                        <a:ext uri="{28A0092B-C50C-407E-A947-70E740481C1C}">
-                          <a14:useLocalDpi xmlns:a14="http://schemas.microsoft.com/office/drawing/2010/main" val="0"/>
-                        </a:ext>
-                      </a:extLst>
-                    </a:blip>
-                    <a:stretch>
-                      <a:fillRect/>
-                    </a:stretch>
+                  <pic:blipFill rotWithShape="1">
+                    <a:blip r:embed="rId6"/>
+                    <a:srcRect l="4768" t="14658" r="3635" b="7818"/>
+                    <a:stretch/>
                   </pic:blipFill>
-                  <pic:spPr>
+                  <pic:spPr bwMode="auto">
                     <a:xfrm>
                       <a:off x="0" y="0"/>
-                      <a:ext cx="2396490" cy="1584960"/>
+                      <a:ext cx="4831080" cy="1813560"/>
                     </a:xfrm>
                     <a:prstGeom prst="rect">
                       <a:avLst/>
                     </a:prstGeom>
+                    <a:ln>
+                      <a:noFill/>
+                    </a:ln>
+                    <a:extLst>
+                      <a:ext uri="{53640926-AAD7-44D8-BBD7-CCE9431645EC}">
+                        <a14:shadowObscured xmlns:a14="http://schemas.microsoft.com/office/drawing/2010/main"/>
+                      </a:ext>
+                    </a:extLst>
                   </pic:spPr>
                 </pic:pic>
               </a:graphicData>
             </a:graphic>
-            <wp14:sizeRelH relativeFrom="page">
-              <wp14:pctWidth>0</wp14:pctWidth>
-            </wp14:sizeRelH>
-            <wp14:sizeRelV relativeFrom="page">
-              <wp14:pctHeight>0</wp14:pctHeight>
-            </wp14:sizeRelV>
-          </wp:anchor>
+          </wp:inline>
         </w:drawing>
       </w:r>
       <w:r>
         <w:rPr>
           <w:rFonts w:ascii="Times New Roman" w:eastAsia="標楷體" w:hAnsi="Times New Roman" w:hint="eastAsia"/>
         </w:rPr>
-        <w:t>每</w:t>
-      </w:r>
-      <w:proofErr w:type="gramStart"/>
-      <w:r>
-        <w:rPr>
-          <w:rFonts w:ascii="Times New Roman" w:eastAsia="標楷體" w:hAnsi="Times New Roman" w:hint="eastAsia"/>
-        </w:rPr>
-        <w:t>個樣點</w:t>
-      </w:r>
-      <w:proofErr w:type="gramEnd"/>
-      <w:r>
-        <w:rPr>
-          <w:rFonts w:ascii="Times New Roman" w:eastAsia="標楷體" w:hAnsi="Times New Roman" w:hint="eastAsia"/>
-        </w:rPr>
-        <w:t>需要拍攝</w:t>
-      </w:r>
-      <w:r>
-        <w:rPr>
-          <w:rFonts w:ascii="Times New Roman" w:eastAsia="標楷體" w:hAnsi="Times New Roman" w:hint="eastAsia"/>
-        </w:rPr>
-        <w:t>4</w:t>
-      </w:r>
-      <w:r>
-        <w:rPr>
-          <w:rFonts w:ascii="Times New Roman" w:eastAsia="標楷體" w:hAnsi="Times New Roman" w:hint="eastAsia"/>
-        </w:rPr>
-        <w:t>張環境照片。</w:t>
-      </w:r>
-      <w:r>
-        <w:rPr>
-          <w:rFonts w:ascii="Times New Roman" w:eastAsia="標楷體" w:hAnsi="Times New Roman" w:hint="eastAsia"/>
-        </w:rPr>
-        <w:t>因為環境照片是為了</w:t>
-      </w:r>
-      <w:r>
-        <w:rPr>
-          <w:rFonts w:ascii="Times New Roman" w:eastAsia="標楷體" w:hAnsi="Times New Roman" w:hint="eastAsia"/>
-          <w:b/>
-        </w:rPr>
-        <w:t>確認周圍環境概況</w:t>
-      </w:r>
-      <w:r>
-        <w:rPr>
-          <w:rFonts w:ascii="Times New Roman" w:eastAsia="標楷體" w:hAnsi="Times New Roman" w:hint="eastAsia"/>
-        </w:rPr>
-        <w:t>，</w:t>
-      </w:r>
-      <w:proofErr w:type="gramStart"/>
-      <w:r>
-        <w:rPr>
-          <w:rFonts w:ascii="Times New Roman" w:eastAsia="標楷體" w:hAnsi="Times New Roman" w:hint="eastAsia"/>
-        </w:rPr>
-        <w:t>像</w:t>
-      </w:r>
-      <w:r>
-        <w:rPr>
-          <w:rFonts w:ascii="Times New Roman" w:eastAsia="標楷體" w:hAnsi="Times New Roman" w:hint="eastAsia"/>
-        </w:rPr>
-        <w:t>右</w:t>
-      </w:r>
-      <w:r>
-        <w:rPr>
-          <w:rFonts w:ascii="Times New Roman" w:eastAsia="標楷體" w:hAnsi="Times New Roman" w:hint="eastAsia"/>
-        </w:rPr>
-        <w:t>圖</w:t>
-      </w:r>
-      <w:proofErr w:type="gramEnd"/>
-      <w:r>
-        <w:rPr>
-          <w:rFonts w:ascii="Times New Roman" w:eastAsia="標楷體" w:hAnsi="Times New Roman" w:hint="eastAsia"/>
-        </w:rPr>
-        <w:t>那樣</w:t>
-      </w:r>
-      <w:r>
-        <w:rPr>
-          <w:rFonts w:ascii="Times New Roman" w:eastAsia="標楷體" w:hAnsi="Times New Roman" w:hint="eastAsia"/>
-          <w:b/>
-        </w:rPr>
-        <w:t>平平拍過去</w:t>
-      </w:r>
-      <w:r>
-        <w:rPr>
-          <w:rFonts w:ascii="Times New Roman" w:eastAsia="標楷體" w:hAnsi="Times New Roman" w:hint="eastAsia"/>
-        </w:rPr>
-        <w:t>即可。</w:t>
+        <w:t xml:space="preserve"> </w:t>
       </w:r>
     </w:p>
     <w:p>
@@ -890,6 +808,7 @@
           <w:rFonts w:ascii="Times New Roman" w:eastAsia="標楷體" w:hAnsi="Times New Roman"/>
           <w:noProof/>
         </w:rPr>
+        <w:lastRenderedPageBreak/>
         <w:drawing>
           <wp:anchor distT="0" distB="0" distL="114300" distR="114300" simplePos="0" relativeHeight="251659264" behindDoc="1" locked="0" layoutInCell="1" allowOverlap="1" wp14:anchorId="72E3A51E" wp14:editId="22425414">
             <wp:simplePos x="0" y="0"/>
@@ -2124,7 +2043,7 @@
 </file>
 
 <file path=customXml/itemProps1.xml><?xml version="1.0" encoding="utf-8"?>
-<ds:datastoreItem xmlns:ds="http://schemas.openxmlformats.org/officeDocument/2006/customXml" ds:itemID="{77A6E39B-C871-46CF-8637-5747F0B3E1FB}">
+<ds:datastoreItem xmlns:ds="http://schemas.openxmlformats.org/officeDocument/2006/customXml" ds:itemID="{51ED7BB9-BEFB-4A2C-96DF-D37FC0CB5FF9}">
   <ds:schemaRefs>
     <ds:schemaRef ds:uri="http://schemas.openxmlformats.org/officeDocument/2006/bibliography"/>
   </ds:schemaRefs>
